--- a/OyGE/Material/cita y biblio.docx
+++ b/OyGE/Material/cita y biblio.docx
@@ -1,6 +1,6 @@
 
 <file path=word/document.xml><?xml version="1.0" encoding="utf-8"?>
-<w:document xmlns:wpc="http://schemas.microsoft.com/office/word/2010/wordprocessingCanvas" xmlns:cx="http://schemas.microsoft.com/office/drawing/2014/chartex" xmlns:cx1="http://schemas.microsoft.com/office/drawing/2015/9/8/chartex" xmlns:cx2="http://schemas.microsoft.com/office/drawing/2015/10/21/chartex" xmlns:cx3="http://schemas.microsoft.com/office/drawing/2016/5/9/chartex" xmlns:cx4="http://schemas.microsoft.com/office/drawing/2016/5/10/chartex" xmlns:cx5="http://schemas.microsoft.com/office/drawing/2016/5/11/chartex" xmlns:cx6="http://schemas.microsoft.com/office/drawing/2016/5/12/chartex" xmlns:cx7="http://schemas.microsoft.com/office/drawing/2016/5/13/chartex" xmlns:cx8="http://schemas.microsoft.com/office/drawing/2016/5/14/chartex" xmlns:mc="http://schemas.openxmlformats.org/markup-compatibility/2006" xmlns:aink="http://schemas.microsoft.com/office/drawing/2016/ink" xmlns:am3d="http://schemas.microsoft.com/office/drawing/2017/model3d" xmlns:o="urn:schemas-microsoft-com:office:office" xmlns:r="http://schemas.openxmlformats.org/officeDocument/2006/relationships" xmlns:m="http://schemas.openxmlformats.org/officeDocument/2006/math" xmlns:v="urn:schemas-microsoft-com:vml" xmlns:wp14="http://schemas.microsoft.com/office/word/2010/wordprocessingDrawing" xmlns:wp="http://schemas.openxmlformats.org/drawingml/2006/wordprocessingDrawing" xmlns:w10="urn:schemas-microsoft-com:office:word" xmlns:w="http://schemas.openxmlformats.org/wordprocessingml/2006/main" xmlns:w14="http://schemas.microsoft.com/office/word/2010/wordml" xmlns:w15="http://schemas.microsoft.com/office/word/2012/wordml" xmlns:w16cex="http://schemas.microsoft.com/office/word/2018/wordml/cex" xmlns:w16cid="http://schemas.microsoft.com/office/word/2016/wordml/cid" xmlns:w16="http://schemas.microsoft.com/office/word/2018/wordml" xmlns:w16sdtdh="http://schemas.microsoft.com/office/word/2020/wordml/sdtdatahash" xmlns:w16se="http://schemas.microsoft.com/office/word/2015/wordml/symex" xmlns:wpg="http://schemas.microsoft.com/office/word/2010/wordprocessingGroup" xmlns:wpi="http://schemas.microsoft.com/office/word/2010/wordprocessingInk" xmlns:wne="http://schemas.microsoft.com/office/word/2006/wordml" xmlns:wps="http://schemas.microsoft.com/office/word/2010/wordprocessingShape" mc:Ignorable="w14 w15 w16se w16cid w16 w16cex w16sdtdh wp14">
+<w:document xmlns:wpc="http://schemas.microsoft.com/office/word/2010/wordprocessingCanvas" xmlns:cx="http://schemas.microsoft.com/office/drawing/2014/chartex" xmlns:cx1="http://schemas.microsoft.com/office/drawing/2015/9/8/chartex" xmlns:cx2="http://schemas.microsoft.com/office/drawing/2015/10/21/chartex" xmlns:cx3="http://schemas.microsoft.com/office/drawing/2016/5/9/chartex" xmlns:cx4="http://schemas.microsoft.com/office/drawing/2016/5/10/chartex" xmlns:cx5="http://schemas.microsoft.com/office/drawing/2016/5/11/chartex" xmlns:cx6="http://schemas.microsoft.com/office/drawing/2016/5/12/chartex" xmlns:cx7="http://schemas.microsoft.com/office/drawing/2016/5/13/chartex" xmlns:cx8="http://schemas.microsoft.com/office/drawing/2016/5/14/chartex" xmlns:mc="http://schemas.openxmlformats.org/markup-compatibility/2006" xmlns:aink="http://schemas.microsoft.com/office/drawing/2016/ink" xmlns:am3d="http://schemas.microsoft.com/office/drawing/2017/model3d" xmlns:o="urn:schemas-microsoft-com:office:office" xmlns:oel="http://schemas.microsoft.com/office/2019/extlst" xmlns:r="http://schemas.openxmlformats.org/officeDocument/2006/relationships" xmlns:m="http://schemas.openxmlformats.org/officeDocument/2006/math" xmlns:v="urn:schemas-microsoft-com:vml" xmlns:wp14="http://schemas.microsoft.com/office/word/2010/wordprocessingDrawing" xmlns:wp="http://schemas.openxmlformats.org/drawingml/2006/wordprocessingDrawing" xmlns:w10="urn:schemas-microsoft-com:office:word" xmlns:w="http://schemas.openxmlformats.org/wordprocessingml/2006/main" xmlns:w14="http://schemas.microsoft.com/office/word/2010/wordml" xmlns:w15="http://schemas.microsoft.com/office/word/2012/wordml" xmlns:w16cex="http://schemas.microsoft.com/office/word/2018/wordml/cex" xmlns:w16cid="http://schemas.microsoft.com/office/word/2016/wordml/cid" xmlns:w16="http://schemas.microsoft.com/office/word/2018/wordml" xmlns:w16du="http://schemas.microsoft.com/office/word/2023/wordml/word16du" xmlns:w16sdtdh="http://schemas.microsoft.com/office/word/2020/wordml/sdtdatahash" xmlns:w16se="http://schemas.microsoft.com/office/word/2015/wordml/symex" xmlns:wpg="http://schemas.microsoft.com/office/word/2010/wordprocessingGroup" xmlns:wpi="http://schemas.microsoft.com/office/word/2010/wordprocessingInk" xmlns:wne="http://schemas.microsoft.com/office/word/2006/wordml" xmlns:wps="http://schemas.microsoft.com/office/word/2010/wordprocessingShape" mc:Ignorable="w14 w15 w16se w16cid w16 w16cex w16sdtdh w16du wp14">
   <w:body>
     <w:p/>
     <w:p>
@@ -170,7 +170,15 @@
       </w:r>
     </w:p>
     <w:p>
-      <w:r>
+      <w:pPr>
+        <w:rPr>
+          <w:lang w:val="en-US"/>
+        </w:rPr>
+      </w:pPr>
+      <w:r>
+        <w:rPr>
+          <w:lang w:val="en-US"/>
+        </w:rPr>
         <w:t>https://aws.amazon.com/es/executive-insights/content/how-amazon-defines-and-operationalizes-a-day-1-culture/</w:t>
       </w:r>
       <w:sdt>
@@ -178,12 +186,14 @@
           <w:id w:val="1470017695"/>
           <w:citation/>
         </w:sdtPr>
-        <w:sdtEndPr/>
         <w:sdtContent>
           <w:r>
             <w:fldChar w:fldCharType="begin"/>
           </w:r>
           <w:r>
+            <w:rPr>
+              <w:lang w:val="en-US"/>
+            </w:rPr>
             <w:instrText xml:space="preserve"> CITATION Dan \l 11274 </w:instrText>
           </w:r>
           <w:r>
@@ -192,6 +202,7 @@
           <w:r>
             <w:rPr>
               <w:noProof/>
+              <w:lang w:val="en-US"/>
             </w:rPr>
             <w:t xml:space="preserve"> (Slater)</w:t>
           </w:r>
@@ -328,11 +339,13 @@
         <w:ind w:left="720" w:hanging="720"/>
         <w:rPr>
           <w:noProof/>
-        </w:rPr>
-      </w:pPr>
-      <w:r>
-        <w:rPr>
-          <w:noProof/>
+          <w:lang w:val="en-US"/>
+        </w:rPr>
+      </w:pPr>
+      <w:r>
+        <w:rPr>
+          <w:noProof/>
+          <w:lang w:val="en-US"/>
         </w:rPr>
         <w:t xml:space="preserve">Slater, Daniel. </w:t>
       </w:r>
@@ -341,17 +354,24 @@
           <w:i/>
           <w:iCs/>
           <w:noProof/>
+          <w:lang w:val="en-US"/>
         </w:rPr>
         <w:t>AWS</w:t>
       </w:r>
       <w:r>
         <w:rPr>
           <w:noProof/>
+          <w:lang w:val="en-US"/>
         </w:rPr>
         <w:t>. s.f. &lt;https://aws.amazon.com/es/executive-insights/content/how-amazon-defines-and-operationalizes-a-day-1-culture/&gt;.</w:t>
       </w:r>
     </w:p>
     <w:p>
+      <w:pPr>
+        <w:rPr>
+          <w:lang w:val="en-US"/>
+        </w:rPr>
+      </w:pPr>
       <w:r>
         <w:fldChar w:fldCharType="end"/>
       </w:r>
@@ -513,11 +533,13 @@
         <w:ind w:left="720" w:hanging="720"/>
         <w:rPr>
           <w:noProof/>
-        </w:rPr>
-      </w:pPr>
-      <w:r>
-        <w:rPr>
-          <w:noProof/>
+          <w:lang w:val="en-US"/>
+        </w:rPr>
+      </w:pPr>
+      <w:r>
+        <w:rPr>
+          <w:noProof/>
+          <w:lang w:val="en-US"/>
         </w:rPr>
         <w:t xml:space="preserve">Slater, Daniel. </w:t>
       </w:r>
@@ -526,17 +548,24 @@
           <w:i/>
           <w:iCs/>
           <w:noProof/>
+          <w:lang w:val="en-US"/>
         </w:rPr>
         <w:t>AWS</w:t>
       </w:r>
       <w:r>
         <w:rPr>
           <w:noProof/>
+          <w:lang w:val="en-US"/>
         </w:rPr>
         <w:t>. s.f. &lt;https://aws.amazon.com/es/executive-insights/content/how-amazon-defines-and-operationalizes-a-day-1-culture/&gt;.</w:t>
       </w:r>
     </w:p>
     <w:p>
+      <w:pPr>
+        <w:rPr>
+          <w:lang w:val="en-US"/>
+        </w:rPr>
+      </w:pPr>
       <w:r>
         <w:fldChar w:fldCharType="end"/>
       </w:r>
@@ -875,13 +904,13 @@
         <w:ind w:left="720" w:hanging="720"/>
         <w:rPr>
           <w:noProof/>
-          <w:lang w:val="es-ES"/>
-        </w:rPr>
-      </w:pPr>
-      <w:r>
-        <w:rPr>
-          <w:noProof/>
-          <w:lang w:val="es-ES"/>
+          <w:lang w:val="en-US"/>
+        </w:rPr>
+      </w:pPr>
+      <w:r>
+        <w:rPr>
+          <w:noProof/>
+          <w:lang w:val="en-US"/>
         </w:rPr>
         <w:t xml:space="preserve">Slater, Daniel. </w:t>
       </w:r>
@@ -890,14 +919,14 @@
           <w:i/>
           <w:iCs/>
           <w:noProof/>
-          <w:lang w:val="es-ES"/>
+          <w:lang w:val="en-US"/>
         </w:rPr>
         <w:t>AWS</w:t>
       </w:r>
       <w:r>
         <w:rPr>
           <w:noProof/>
-          <w:lang w:val="es-ES"/>
+          <w:lang w:val="en-US"/>
         </w:rPr>
         <w:t>. s.f. &lt;https://aws.amazon.com/es/executive-insights/content/how-amazon-defines-and-operationalizes-a-day-1-culture/&gt;.</w:t>
       </w:r>
@@ -1023,7 +1052,7 @@
         <w:ind w:left="720" w:hanging="720"/>
         <w:rPr>
           <w:noProof/>
-          <w:lang w:val="es-ES"/>
+          <w:lang w:val="en-US"/>
         </w:rPr>
       </w:pPr>
       <w:r>
@@ -1047,31 +1076,38 @@
           <w:noProof/>
           <w:lang w:val="es-ES"/>
         </w:rPr>
-        <w:t>. Buenos Aires: DUNKEN, 2005.</w:t>
-      </w:r>
-    </w:p>
-    <w:p>
-      <w:pPr>
-        <w:pStyle w:val="Bibliografa"/>
-        <w:ind w:left="720" w:hanging="720"/>
-        <w:rPr>
-          <w:noProof/>
-          <w:lang w:val="es-ES"/>
-        </w:rPr>
-      </w:pPr>
-      <w:r>
-        <w:rPr>
-          <w:i/>
-          <w:iCs/>
-          <w:noProof/>
-          <w:lang w:val="es-ES"/>
+        <w:t xml:space="preserve">. </w:t>
+      </w:r>
+      <w:r>
+        <w:rPr>
+          <w:noProof/>
+          <w:lang w:val="en-US"/>
+        </w:rPr>
+        <w:t>Buenos Aires: DUNKEN, 2005.</w:t>
+      </w:r>
+    </w:p>
+    <w:p>
+      <w:pPr>
+        <w:pStyle w:val="Bibliografa"/>
+        <w:ind w:left="720" w:hanging="720"/>
+        <w:rPr>
+          <w:noProof/>
+          <w:lang w:val="en-US"/>
+        </w:rPr>
+      </w:pPr>
+      <w:r>
+        <w:rPr>
+          <w:i/>
+          <w:iCs/>
+          <w:noProof/>
+          <w:lang w:val="en-US"/>
         </w:rPr>
         <w:t>HRCONNECT</w:t>
       </w:r>
       <w:r>
         <w:rPr>
           <w:noProof/>
-          <w:lang w:val="es-ES"/>
+          <w:lang w:val="en-US"/>
         </w:rPr>
         <w:t>. s.f. &lt;https://www.hrconnect.cl/negocio/como-amazon-toma-sus-decisiones/&gt;.</w:t>
       </w:r>
@@ -1175,13 +1211,13 @@
         <w:ind w:left="720" w:hanging="720"/>
         <w:rPr>
           <w:noProof/>
-          <w:lang w:val="es-ES"/>
-        </w:rPr>
-      </w:pPr>
-      <w:r>
-        <w:rPr>
-          <w:noProof/>
-          <w:lang w:val="es-ES"/>
+          <w:lang w:val="en-US"/>
+        </w:rPr>
+      </w:pPr>
+      <w:r>
+        <w:rPr>
+          <w:noProof/>
+          <w:lang w:val="en-US"/>
         </w:rPr>
         <w:t xml:space="preserve">Slater, Daniel. </w:t>
       </w:r>
@@ -1190,14 +1226,1124 @@
           <w:i/>
           <w:iCs/>
           <w:noProof/>
-          <w:lang w:val="es-ES"/>
+          <w:lang w:val="en-US"/>
         </w:rPr>
         <w:t>AWS</w:t>
       </w:r>
       <w:r>
         <w:rPr>
           <w:noProof/>
-          <w:lang w:val="es-ES"/>
+          <w:lang w:val="en-US"/>
+        </w:rPr>
+        <w:t>. s.f. &lt;https://aws.amazon.com/es/executive-insights/content/how-amazon-defines-and-operationalizes-a-day-1-culture/&gt;.</w:t>
+      </w:r>
+    </w:p>
+    <w:p>
+      <w:r>
+        <w:fldChar w:fldCharType="end"/>
+      </w:r>
+      <w:sdt>
+        <w:sdtPr>
+          <w:id w:val="1533069090"/>
+          <w:citation/>
+        </w:sdtPr>
+        <w:sdtContent>
+          <w:r>
+            <w:fldChar w:fldCharType="begin"/>
+          </w:r>
+          <w:r>
+            <w:rPr>
+              <w:lang w:val="es-ES"/>
+            </w:rPr>
+            <w:instrText xml:space="preserve"> CITATION Red22 \l 3082 </w:instrText>
+          </w:r>
+          <w:r>
+            <w:fldChar w:fldCharType="separate"/>
+          </w:r>
+          <w:r>
+            <w:rPr>
+              <w:noProof/>
+              <w:lang w:val="es-ES"/>
+            </w:rPr>
+            <w:t xml:space="preserve"> (Hub)</w:t>
+          </w:r>
+          <w:r>
+            <w:fldChar w:fldCharType="end"/>
+          </w:r>
+        </w:sdtContent>
+      </w:sdt>
+    </w:p>
+    <w:p>
+      <w:pPr>
+        <w:pStyle w:val="Bibliografa"/>
+        <w:ind w:left="720" w:hanging="720"/>
+        <w:rPr>
+          <w:noProof/>
+          <w:sz w:val="24"/>
+          <w:szCs w:val="24"/>
+          <w:lang w:val="es-ES"/>
+        </w:rPr>
+      </w:pPr>
+      <w:r>
+        <w:fldChar w:fldCharType="begin"/>
+      </w:r>
+      <w:r>
+        <w:rPr>
+          <w:lang w:val="es-ES"/>
+        </w:rPr>
+        <w:instrText xml:space="preserve"> BIBLIOGRAPHY  \l 3082 </w:instrText>
+      </w:r>
+      <w:r>
+        <w:fldChar w:fldCharType="separate"/>
+      </w:r>
+      <w:r>
+        <w:rPr>
+          <w:noProof/>
+          <w:lang w:val="es-ES"/>
+        </w:rPr>
+        <w:t xml:space="preserve">Fung, Brian. </w:t>
+      </w:r>
+      <w:r>
+        <w:rPr>
+          <w:i/>
+          <w:iCs/>
+          <w:noProof/>
+          <w:lang w:val="es-ES"/>
+        </w:rPr>
+        <w:t>CNN</w:t>
+      </w:r>
+      <w:r>
+        <w:rPr>
+          <w:noProof/>
+          <w:lang w:val="es-ES"/>
+        </w:rPr>
+        <w:t>. 26 de Septiembre de 2023. &lt;https://cnnespanol.cnn.com/2023/09/26/gobierno-17-estados-demandan-amazon-monopolios-trax/&gt;.</w:t>
+      </w:r>
+    </w:p>
+    <w:p>
+      <w:pPr>
+        <w:pStyle w:val="Bibliografa"/>
+        <w:ind w:left="720" w:hanging="720"/>
+        <w:rPr>
+          <w:noProof/>
+          <w:lang w:val="es-ES"/>
+        </w:rPr>
+      </w:pPr>
+      <w:r>
+        <w:rPr>
+          <w:noProof/>
+          <w:lang w:val="es-ES"/>
+        </w:rPr>
+        <w:t xml:space="preserve">Grosso, Fernando. </w:t>
+      </w:r>
+      <w:r>
+        <w:rPr>
+          <w:i/>
+          <w:iCs/>
+          <w:noProof/>
+          <w:lang w:val="es-ES"/>
+        </w:rPr>
+        <w:t>Claves para el desarrollo de la empresa</w:t>
+      </w:r>
+      <w:r>
+        <w:rPr>
+          <w:noProof/>
+          <w:lang w:val="es-ES"/>
+        </w:rPr>
+        <w:t>. Buenos Aires: Dunken, 2005.</w:t>
+      </w:r>
+    </w:p>
+    <w:p>
+      <w:pPr>
+        <w:pStyle w:val="Bibliografa"/>
+        <w:ind w:left="720" w:hanging="720"/>
+        <w:rPr>
+          <w:noProof/>
+          <w:lang w:val="en-US"/>
+        </w:rPr>
+      </w:pPr>
+      <w:r>
+        <w:rPr>
+          <w:noProof/>
+          <w:lang w:val="es-ES"/>
+        </w:rPr>
+        <w:t xml:space="preserve">—. </w:t>
+      </w:r>
+      <w:r>
+        <w:rPr>
+          <w:i/>
+          <w:iCs/>
+          <w:noProof/>
+          <w:lang w:val="es-ES"/>
+        </w:rPr>
+        <w:t>Claves para el desarrollo de la empresa</w:t>
+      </w:r>
+      <w:r>
+        <w:rPr>
+          <w:noProof/>
+          <w:lang w:val="es-ES"/>
+        </w:rPr>
+        <w:t xml:space="preserve">. </w:t>
+      </w:r>
+      <w:r>
+        <w:rPr>
+          <w:noProof/>
+          <w:lang w:val="en-US"/>
+        </w:rPr>
+        <w:t>Buenos Aires: DUNKEN, 2005.</w:t>
+      </w:r>
+    </w:p>
+    <w:p>
+      <w:pPr>
+        <w:pStyle w:val="Bibliografa"/>
+        <w:ind w:left="720" w:hanging="720"/>
+        <w:rPr>
+          <w:noProof/>
+          <w:lang w:val="en-US"/>
+        </w:rPr>
+      </w:pPr>
+      <w:r>
+        <w:rPr>
+          <w:i/>
+          <w:iCs/>
+          <w:noProof/>
+          <w:lang w:val="en-US"/>
+        </w:rPr>
+        <w:t>HRCONNECT</w:t>
+      </w:r>
+      <w:r>
+        <w:rPr>
+          <w:noProof/>
+          <w:lang w:val="en-US"/>
+        </w:rPr>
+        <w:t>. s.f. &lt;https://www.hrconnect.cl/negocio/como-amazon-toma-sus-decisiones/&gt;.</w:t>
+      </w:r>
+    </w:p>
+    <w:p>
+      <w:pPr>
+        <w:pStyle w:val="Bibliografa"/>
+        <w:ind w:left="720" w:hanging="720"/>
+        <w:rPr>
+          <w:noProof/>
+          <w:lang w:val="es-ES"/>
+        </w:rPr>
+      </w:pPr>
+      <w:r>
+        <w:rPr>
+          <w:noProof/>
+          <w:lang w:val="es-ES"/>
+        </w:rPr>
+        <w:t xml:space="preserve">Hub, Redacción Contact Center. </w:t>
+      </w:r>
+      <w:r>
+        <w:rPr>
+          <w:i/>
+          <w:iCs/>
+          <w:noProof/>
+          <w:lang w:val="es-ES"/>
+        </w:rPr>
+        <w:t>Contact Center Hub</w:t>
+      </w:r>
+      <w:r>
+        <w:rPr>
+          <w:noProof/>
+          <w:lang w:val="es-ES"/>
+        </w:rPr>
+        <w:t>. 1 de Febrero de 2022. &lt;https://contactcenterhub.es/los-14-principios-de-liderazgo-de-amazon-2-2022-01-4914/&gt;.</w:t>
+      </w:r>
+    </w:p>
+    <w:p>
+      <w:pPr>
+        <w:pStyle w:val="Bibliografa"/>
+        <w:ind w:left="720" w:hanging="720"/>
+        <w:rPr>
+          <w:noProof/>
+          <w:lang w:val="es-ES"/>
+        </w:rPr>
+      </w:pPr>
+      <w:r>
+        <w:rPr>
+          <w:i/>
+          <w:iCs/>
+          <w:noProof/>
+          <w:lang w:val="es-ES"/>
+        </w:rPr>
+        <w:t>infobae</w:t>
+      </w:r>
+      <w:r>
+        <w:rPr>
+          <w:noProof/>
+          <w:lang w:val="es-ES"/>
+        </w:rPr>
+        <w:t>. 30 de Julio de 2021. &lt;https://www.infobae.com/america/agencias/2021/07/30/amazon-multado-en-europa-por-incumplir-proteccion-de-datos/&gt;.</w:t>
+      </w:r>
+    </w:p>
+    <w:p>
+      <w:pPr>
+        <w:pStyle w:val="Bibliografa"/>
+        <w:ind w:left="720" w:hanging="720"/>
+        <w:rPr>
+          <w:noProof/>
+          <w:lang w:val="es-ES"/>
+        </w:rPr>
+      </w:pPr>
+      <w:r>
+        <w:rPr>
+          <w:noProof/>
+          <w:lang w:val="es-ES"/>
+        </w:rPr>
+        <w:t xml:space="preserve">Lieberman, Alex. </w:t>
+      </w:r>
+      <w:r>
+        <w:rPr>
+          <w:i/>
+          <w:iCs/>
+          <w:noProof/>
+          <w:lang w:val="es-ES"/>
+        </w:rPr>
+        <w:t>Business Insider</w:t>
+      </w:r>
+      <w:r>
+        <w:rPr>
+          <w:noProof/>
+          <w:lang w:val="es-ES"/>
+        </w:rPr>
+        <w:t>. 14 de Julio de 2021. &lt;https://www.businessinsider.es/carta-bezos-accionistas-amazon-1997-clase-liderazgo-897527&gt;.</w:t>
+      </w:r>
+    </w:p>
+    <w:p>
+      <w:pPr>
+        <w:pStyle w:val="Bibliografa"/>
+        <w:ind w:left="720" w:hanging="720"/>
+        <w:rPr>
+          <w:noProof/>
+          <w:lang w:val="es-ES"/>
+        </w:rPr>
+      </w:pPr>
+      <w:r>
+        <w:rPr>
+          <w:noProof/>
+          <w:lang w:val="es-ES"/>
+        </w:rPr>
+        <w:t xml:space="preserve">Nuria. </w:t>
+      </w:r>
+      <w:r>
+        <w:rPr>
+          <w:i/>
+          <w:iCs/>
+          <w:noProof/>
+          <w:lang w:val="es-ES"/>
+        </w:rPr>
+        <w:t>Boardmix</w:t>
+      </w:r>
+      <w:r>
+        <w:rPr>
+          <w:noProof/>
+          <w:lang w:val="es-ES"/>
+        </w:rPr>
+        <w:t>. 28 de Diciembre de 2023. &lt;https://boardmix.com/es/analysis/amazon-organizational-chart/&gt;.</w:t>
+      </w:r>
+    </w:p>
+    <w:p>
+      <w:pPr>
+        <w:pStyle w:val="Bibliografa"/>
+        <w:ind w:left="720" w:hanging="720"/>
+        <w:rPr>
+          <w:noProof/>
+          <w:lang w:val="en-US"/>
+        </w:rPr>
+      </w:pPr>
+      <w:r>
+        <w:rPr>
+          <w:noProof/>
+          <w:lang w:val="en-US"/>
+        </w:rPr>
+        <w:t xml:space="preserve">Slater, Daniel. </w:t>
+      </w:r>
+      <w:r>
+        <w:rPr>
+          <w:i/>
+          <w:iCs/>
+          <w:noProof/>
+          <w:lang w:val="en-US"/>
+        </w:rPr>
+        <w:t>AWS</w:t>
+      </w:r>
+      <w:r>
+        <w:rPr>
+          <w:noProof/>
+          <w:lang w:val="en-US"/>
+        </w:rPr>
+        <w:t>. s.f. &lt;https://aws.amazon.com/es/executive-insights/content/how-amazon-defines-and-operationalizes-a-day-1-culture/&gt;.</w:t>
+      </w:r>
+    </w:p>
+    <w:p>
+      <w:r>
+        <w:fldChar w:fldCharType="end"/>
+      </w:r>
+      <w:sdt>
+        <w:sdtPr>
+          <w:id w:val="-259451776"/>
+          <w:citation/>
+        </w:sdtPr>
+        <w:sdtContent>
+          <w:r>
+            <w:fldChar w:fldCharType="begin"/>
+          </w:r>
+          <w:r>
+            <w:rPr>
+              <w:lang w:val="es-ES"/>
+            </w:rPr>
+            <w:instrText xml:space="preserve"> CITATION Com \l 3082 </w:instrText>
+          </w:r>
+          <w:r>
+            <w:fldChar w:fldCharType="separate"/>
+          </w:r>
+          <w:r>
+            <w:rPr>
+              <w:noProof/>
+              <w:lang w:val="es-ES"/>
+            </w:rPr>
+            <w:t xml:space="preserve"> (Comunicare)</w:t>
+          </w:r>
+          <w:r>
+            <w:fldChar w:fldCharType="end"/>
+          </w:r>
+        </w:sdtContent>
+      </w:sdt>
+    </w:p>
+    <w:p>
+      <w:pPr>
+        <w:pStyle w:val="Bibliografa"/>
+        <w:ind w:left="720" w:hanging="720"/>
+        <w:rPr>
+          <w:noProof/>
+          <w:sz w:val="24"/>
+          <w:szCs w:val="24"/>
+          <w:lang w:val="es-ES"/>
+        </w:rPr>
+      </w:pPr>
+      <w:r>
+        <w:fldChar w:fldCharType="begin"/>
+      </w:r>
+      <w:r>
+        <w:rPr>
+          <w:lang w:val="es-ES"/>
+        </w:rPr>
+        <w:instrText xml:space="preserve"> BIBLIOGRAPHY  \l 3082 </w:instrText>
+      </w:r>
+      <w:r>
+        <w:fldChar w:fldCharType="separate"/>
+      </w:r>
+      <w:r>
+        <w:rPr>
+          <w:i/>
+          <w:iCs/>
+          <w:noProof/>
+          <w:lang w:val="es-ES"/>
+        </w:rPr>
+        <w:t>Comunicare</w:t>
+      </w:r>
+      <w:r>
+        <w:rPr>
+          <w:noProof/>
+          <w:lang w:val="es-ES"/>
+        </w:rPr>
+        <w:t>. s.f. &lt;https://www.comunicare.es/canales-de-comunicacion-de-amazon/&gt;.</w:t>
+      </w:r>
+    </w:p>
+    <w:p>
+      <w:pPr>
+        <w:pStyle w:val="Bibliografa"/>
+        <w:ind w:left="720" w:hanging="720"/>
+        <w:rPr>
+          <w:noProof/>
+          <w:lang w:val="es-ES"/>
+        </w:rPr>
+      </w:pPr>
+      <w:r>
+        <w:rPr>
+          <w:noProof/>
+          <w:lang w:val="es-ES"/>
+        </w:rPr>
+        <w:t xml:space="preserve">Fung, Brian. </w:t>
+      </w:r>
+      <w:r>
+        <w:rPr>
+          <w:i/>
+          <w:iCs/>
+          <w:noProof/>
+          <w:lang w:val="es-ES"/>
+        </w:rPr>
+        <w:t>CNN</w:t>
+      </w:r>
+      <w:r>
+        <w:rPr>
+          <w:noProof/>
+          <w:lang w:val="es-ES"/>
+        </w:rPr>
+        <w:t>. 26 de Septiembre de 2023. &lt;https://cnnespanol.cnn.com/2023/09/26/gobierno-17-estados-demandan-amazon-monopolios-trax/&gt;.</w:t>
+      </w:r>
+    </w:p>
+    <w:p>
+      <w:pPr>
+        <w:pStyle w:val="Bibliografa"/>
+        <w:ind w:left="720" w:hanging="720"/>
+        <w:rPr>
+          <w:noProof/>
+          <w:lang w:val="es-ES"/>
+        </w:rPr>
+      </w:pPr>
+      <w:r>
+        <w:rPr>
+          <w:noProof/>
+          <w:lang w:val="es-ES"/>
+        </w:rPr>
+        <w:t xml:space="preserve">Grosso, Fernando. </w:t>
+      </w:r>
+      <w:r>
+        <w:rPr>
+          <w:i/>
+          <w:iCs/>
+          <w:noProof/>
+          <w:lang w:val="es-ES"/>
+        </w:rPr>
+        <w:t>Claves para el desarrollo de la empresa</w:t>
+      </w:r>
+      <w:r>
+        <w:rPr>
+          <w:noProof/>
+          <w:lang w:val="es-ES"/>
+        </w:rPr>
+        <w:t>. Buenos Aires: Dunken, 2005.</w:t>
+      </w:r>
+    </w:p>
+    <w:p>
+      <w:pPr>
+        <w:pStyle w:val="Bibliografa"/>
+        <w:ind w:left="720" w:hanging="720"/>
+        <w:rPr>
+          <w:noProof/>
+          <w:lang w:val="en-US"/>
+        </w:rPr>
+      </w:pPr>
+      <w:r>
+        <w:rPr>
+          <w:noProof/>
+          <w:lang w:val="es-ES"/>
+        </w:rPr>
+        <w:t xml:space="preserve">—. </w:t>
+      </w:r>
+      <w:r>
+        <w:rPr>
+          <w:i/>
+          <w:iCs/>
+          <w:noProof/>
+          <w:lang w:val="es-ES"/>
+        </w:rPr>
+        <w:t>Claves para el desarrollo de la empresa</w:t>
+      </w:r>
+      <w:r>
+        <w:rPr>
+          <w:noProof/>
+          <w:lang w:val="es-ES"/>
+        </w:rPr>
+        <w:t xml:space="preserve">. </w:t>
+      </w:r>
+      <w:r>
+        <w:rPr>
+          <w:noProof/>
+          <w:lang w:val="en-US"/>
+        </w:rPr>
+        <w:t>Buenos Aires: DUNKEN, 2005.</w:t>
+      </w:r>
+    </w:p>
+    <w:p>
+      <w:pPr>
+        <w:pStyle w:val="Bibliografa"/>
+        <w:ind w:left="720" w:hanging="720"/>
+        <w:rPr>
+          <w:noProof/>
+          <w:lang w:val="en-US"/>
+        </w:rPr>
+      </w:pPr>
+      <w:r>
+        <w:rPr>
+          <w:i/>
+          <w:iCs/>
+          <w:noProof/>
+          <w:lang w:val="en-US"/>
+        </w:rPr>
+        <w:t>HRCONNECT</w:t>
+      </w:r>
+      <w:r>
+        <w:rPr>
+          <w:noProof/>
+          <w:lang w:val="en-US"/>
+        </w:rPr>
+        <w:t>. s.f. &lt;https://www.hrconnect.cl/negocio/como-amazon-toma-sus-decisiones/&gt;.</w:t>
+      </w:r>
+    </w:p>
+    <w:p>
+      <w:pPr>
+        <w:pStyle w:val="Bibliografa"/>
+        <w:ind w:left="720" w:hanging="720"/>
+        <w:rPr>
+          <w:noProof/>
+          <w:lang w:val="es-ES"/>
+        </w:rPr>
+      </w:pPr>
+      <w:r>
+        <w:rPr>
+          <w:noProof/>
+          <w:lang w:val="es-ES"/>
+        </w:rPr>
+        <w:t xml:space="preserve">Hub, Redacción Contact Center. </w:t>
+      </w:r>
+      <w:r>
+        <w:rPr>
+          <w:i/>
+          <w:iCs/>
+          <w:noProof/>
+          <w:lang w:val="es-ES"/>
+        </w:rPr>
+        <w:t>Contact Center Hub</w:t>
+      </w:r>
+      <w:r>
+        <w:rPr>
+          <w:noProof/>
+          <w:lang w:val="es-ES"/>
+        </w:rPr>
+        <w:t>. 1 de Febrero de 2022. &lt;https://contactcenterhub.es/los-14-principios-de-liderazgo-de-amazon-2-2022-01-4914/&gt;.</w:t>
+      </w:r>
+    </w:p>
+    <w:p>
+      <w:pPr>
+        <w:pStyle w:val="Bibliografa"/>
+        <w:ind w:left="720" w:hanging="720"/>
+        <w:rPr>
+          <w:noProof/>
+          <w:lang w:val="es-ES"/>
+        </w:rPr>
+      </w:pPr>
+      <w:r>
+        <w:rPr>
+          <w:i/>
+          <w:iCs/>
+          <w:noProof/>
+          <w:lang w:val="es-ES"/>
+        </w:rPr>
+        <w:t>infobae</w:t>
+      </w:r>
+      <w:r>
+        <w:rPr>
+          <w:noProof/>
+          <w:lang w:val="es-ES"/>
+        </w:rPr>
+        <w:t>. 30 de Julio de 2021. &lt;https://www.infobae.com/america/agencias/2021/07/30/amazon-multado-en-europa-por-incumplir-proteccion-de-datos/&gt;.</w:t>
+      </w:r>
+    </w:p>
+    <w:p>
+      <w:pPr>
+        <w:pStyle w:val="Bibliografa"/>
+        <w:ind w:left="720" w:hanging="720"/>
+        <w:rPr>
+          <w:noProof/>
+          <w:lang w:val="es-ES"/>
+        </w:rPr>
+      </w:pPr>
+      <w:r>
+        <w:rPr>
+          <w:noProof/>
+          <w:lang w:val="es-ES"/>
+        </w:rPr>
+        <w:lastRenderedPageBreak/>
+        <w:t xml:space="preserve">Lieberman, Alex. </w:t>
+      </w:r>
+      <w:r>
+        <w:rPr>
+          <w:i/>
+          <w:iCs/>
+          <w:noProof/>
+          <w:lang w:val="es-ES"/>
+        </w:rPr>
+        <w:t>Business Insider</w:t>
+      </w:r>
+      <w:r>
+        <w:rPr>
+          <w:noProof/>
+          <w:lang w:val="es-ES"/>
+        </w:rPr>
+        <w:t>. 14 de Julio de 2021. &lt;https://www.businessinsider.es/carta-bezos-accionistas-amazon-1997-clase-liderazgo-897527&gt;.</w:t>
+      </w:r>
+    </w:p>
+    <w:p>
+      <w:pPr>
+        <w:pStyle w:val="Bibliografa"/>
+        <w:ind w:left="720" w:hanging="720"/>
+        <w:rPr>
+          <w:noProof/>
+          <w:lang w:val="es-ES"/>
+        </w:rPr>
+      </w:pPr>
+      <w:r>
+        <w:rPr>
+          <w:noProof/>
+          <w:lang w:val="es-ES"/>
+        </w:rPr>
+        <w:t xml:space="preserve">Nuria. </w:t>
+      </w:r>
+      <w:r>
+        <w:rPr>
+          <w:i/>
+          <w:iCs/>
+          <w:noProof/>
+          <w:lang w:val="es-ES"/>
+        </w:rPr>
+        <w:t>Boardmix</w:t>
+      </w:r>
+      <w:r>
+        <w:rPr>
+          <w:noProof/>
+          <w:lang w:val="es-ES"/>
+        </w:rPr>
+        <w:t>. 28 de Diciembre de 2023. &lt;https://boardmix.com/es/analysis/amazon-organizational-chart/&gt;.</w:t>
+      </w:r>
+    </w:p>
+    <w:p>
+      <w:pPr>
+        <w:pStyle w:val="Bibliografa"/>
+        <w:ind w:left="720" w:hanging="720"/>
+        <w:rPr>
+          <w:noProof/>
+          <w:lang w:val="en-US"/>
+        </w:rPr>
+      </w:pPr>
+      <w:r>
+        <w:rPr>
+          <w:noProof/>
+          <w:lang w:val="en-US"/>
+        </w:rPr>
+        <w:t xml:space="preserve">Slater, Daniel. </w:t>
+      </w:r>
+      <w:r>
+        <w:rPr>
+          <w:i/>
+          <w:iCs/>
+          <w:noProof/>
+          <w:lang w:val="en-US"/>
+        </w:rPr>
+        <w:t>AWS</w:t>
+      </w:r>
+      <w:r>
+        <w:rPr>
+          <w:noProof/>
+          <w:lang w:val="en-US"/>
+        </w:rPr>
+        <w:t>. s.f. &lt;https://aws.amazon.com/es/executive-insights/content/how-amazon-defines-and-operationalizes-a-day-1-culture/&gt;.</w:t>
+      </w:r>
+    </w:p>
+    <w:p>
+      <w:r>
+        <w:fldChar w:fldCharType="end"/>
+      </w:r>
+      <w:sdt>
+        <w:sdtPr>
+          <w:id w:val="1210687420"/>
+          <w:citation/>
+        </w:sdtPr>
+        <w:sdtContent>
+          <w:r>
+            <w:fldChar w:fldCharType="begin"/>
+          </w:r>
+          <w:r>
+            <w:rPr>
+              <w:lang w:val="es-ES"/>
+            </w:rPr>
+            <w:instrText xml:space="preserve"> CITATION Bel17 \l 3082 </w:instrText>
+          </w:r>
+          <w:r>
+            <w:fldChar w:fldCharType="separate"/>
+          </w:r>
+          <w:r>
+            <w:rPr>
+              <w:noProof/>
+              <w:lang w:val="es-ES"/>
+            </w:rPr>
+            <w:t xml:space="preserve"> (Belludi)</w:t>
+          </w:r>
+          <w:r>
+            <w:fldChar w:fldCharType="end"/>
+          </w:r>
+        </w:sdtContent>
+      </w:sdt>
+    </w:p>
+    <w:p>
+      <w:pPr>
+        <w:pStyle w:val="Bibliografa"/>
+        <w:ind w:left="720" w:hanging="720"/>
+        <w:rPr>
+          <w:noProof/>
+          <w:sz w:val="24"/>
+          <w:szCs w:val="24"/>
+          <w:lang w:val="en-US"/>
+        </w:rPr>
+      </w:pPr>
+      <w:r>
+        <w:fldChar w:fldCharType="begin"/>
+      </w:r>
+      <w:r>
+        <w:rPr>
+          <w:lang w:val="es-ES"/>
+        </w:rPr>
+        <w:instrText xml:space="preserve"> BIBLIOGRAPHY  \l 3082 </w:instrText>
+      </w:r>
+      <w:r>
+        <w:fldChar w:fldCharType="separate"/>
+      </w:r>
+      <w:r>
+        <w:rPr>
+          <w:noProof/>
+          <w:lang w:val="es-ES"/>
+        </w:rPr>
+        <w:t xml:space="preserve">Belludi, Nagesh. </w:t>
+      </w:r>
+      <w:r>
+        <w:rPr>
+          <w:i/>
+          <w:iCs/>
+          <w:noProof/>
+          <w:lang w:val="es-ES"/>
+        </w:rPr>
+        <w:t>Right Attitudes</w:t>
+      </w:r>
+      <w:r>
+        <w:rPr>
+          <w:noProof/>
+          <w:lang w:val="es-ES"/>
+        </w:rPr>
+        <w:t xml:space="preserve">. 5 de Mayo de 2017. </w:t>
+      </w:r>
+      <w:r>
+        <w:rPr>
+          <w:noProof/>
+          <w:lang w:val="en-US"/>
+        </w:rPr>
+        <w:t>&lt;https://www.rightattitudes.com/2017/05/05/disagree-and-commit/&gt;.</w:t>
+      </w:r>
+    </w:p>
+    <w:p>
+      <w:pPr>
+        <w:pStyle w:val="Bibliografa"/>
+        <w:ind w:left="720" w:hanging="720"/>
+        <w:rPr>
+          <w:noProof/>
+          <w:lang w:val="en-US"/>
+        </w:rPr>
+      </w:pPr>
+      <w:r>
+        <w:rPr>
+          <w:i/>
+          <w:iCs/>
+          <w:noProof/>
+          <w:lang w:val="en-US"/>
+        </w:rPr>
+        <w:t>Comunicare</w:t>
+      </w:r>
+      <w:r>
+        <w:rPr>
+          <w:noProof/>
+          <w:lang w:val="en-US"/>
+        </w:rPr>
+        <w:t>. s.f. &lt;https://www.comunicare.es/canales-de-comunicacion-de-amazon/&gt;.</w:t>
+      </w:r>
+    </w:p>
+    <w:p>
+      <w:pPr>
+        <w:pStyle w:val="Bibliografa"/>
+        <w:ind w:left="720" w:hanging="720"/>
+        <w:rPr>
+          <w:noProof/>
+          <w:lang w:val="es-ES"/>
+        </w:rPr>
+      </w:pPr>
+      <w:r>
+        <w:rPr>
+          <w:noProof/>
+          <w:lang w:val="es-ES"/>
+        </w:rPr>
+        <w:t xml:space="preserve">Fung, Brian. </w:t>
+      </w:r>
+      <w:r>
+        <w:rPr>
+          <w:i/>
+          <w:iCs/>
+          <w:noProof/>
+          <w:lang w:val="es-ES"/>
+        </w:rPr>
+        <w:t>CNN</w:t>
+      </w:r>
+      <w:r>
+        <w:rPr>
+          <w:noProof/>
+          <w:lang w:val="es-ES"/>
+        </w:rPr>
+        <w:t>. 26 de Septiembre de 2023. &lt;https://cnnespanol.cnn.com/2023/09/26/gobierno-17-estados-demandan-amazon-monopolios-trax/&gt;.</w:t>
+      </w:r>
+    </w:p>
+    <w:p>
+      <w:pPr>
+        <w:pStyle w:val="Bibliografa"/>
+        <w:ind w:left="720" w:hanging="720"/>
+        <w:rPr>
+          <w:noProof/>
+          <w:lang w:val="es-ES"/>
+        </w:rPr>
+      </w:pPr>
+      <w:r>
+        <w:rPr>
+          <w:noProof/>
+          <w:lang w:val="es-ES"/>
+        </w:rPr>
+        <w:t xml:space="preserve">Grosso, Fernando. </w:t>
+      </w:r>
+      <w:r>
+        <w:rPr>
+          <w:i/>
+          <w:iCs/>
+          <w:noProof/>
+          <w:lang w:val="es-ES"/>
+        </w:rPr>
+        <w:t>Claves para el desarrollo de la empresa</w:t>
+      </w:r>
+      <w:r>
+        <w:rPr>
+          <w:noProof/>
+          <w:lang w:val="es-ES"/>
+        </w:rPr>
+        <w:t>. Buenos Aires: Dunken, 2005.</w:t>
+      </w:r>
+    </w:p>
+    <w:p>
+      <w:pPr>
+        <w:pStyle w:val="Bibliografa"/>
+        <w:ind w:left="720" w:hanging="720"/>
+        <w:rPr>
+          <w:noProof/>
+          <w:lang w:val="en-US"/>
+        </w:rPr>
+      </w:pPr>
+      <w:r>
+        <w:rPr>
+          <w:noProof/>
+          <w:lang w:val="es-ES"/>
+        </w:rPr>
+        <w:t xml:space="preserve">—. </w:t>
+      </w:r>
+      <w:r>
+        <w:rPr>
+          <w:i/>
+          <w:iCs/>
+          <w:noProof/>
+          <w:lang w:val="es-ES"/>
+        </w:rPr>
+        <w:t>Claves para el desarrollo de la empresa</w:t>
+      </w:r>
+      <w:r>
+        <w:rPr>
+          <w:noProof/>
+          <w:lang w:val="es-ES"/>
+        </w:rPr>
+        <w:t xml:space="preserve">. </w:t>
+      </w:r>
+      <w:r>
+        <w:rPr>
+          <w:noProof/>
+          <w:lang w:val="en-US"/>
+        </w:rPr>
+        <w:t>Buenos Aires: DUNKEN, 2005.</w:t>
+      </w:r>
+    </w:p>
+    <w:p>
+      <w:pPr>
+        <w:pStyle w:val="Bibliografa"/>
+        <w:ind w:left="720" w:hanging="720"/>
+        <w:rPr>
+          <w:noProof/>
+          <w:lang w:val="en-US"/>
+        </w:rPr>
+      </w:pPr>
+      <w:r>
+        <w:rPr>
+          <w:i/>
+          <w:iCs/>
+          <w:noProof/>
+          <w:lang w:val="en-US"/>
+        </w:rPr>
+        <w:t>HRCONNECT</w:t>
+      </w:r>
+      <w:r>
+        <w:rPr>
+          <w:noProof/>
+          <w:lang w:val="en-US"/>
+        </w:rPr>
+        <w:t>. s.f. &lt;https://www.hrconnect.cl/negocio/como-amazon-toma-sus-decisiones/&gt;.</w:t>
+      </w:r>
+    </w:p>
+    <w:p>
+      <w:pPr>
+        <w:pStyle w:val="Bibliografa"/>
+        <w:ind w:left="720" w:hanging="720"/>
+        <w:rPr>
+          <w:noProof/>
+          <w:lang w:val="es-ES"/>
+        </w:rPr>
+      </w:pPr>
+      <w:r>
+        <w:rPr>
+          <w:noProof/>
+          <w:lang w:val="es-ES"/>
+        </w:rPr>
+        <w:t xml:space="preserve">Hub, Redacción Contact Center. </w:t>
+      </w:r>
+      <w:r>
+        <w:rPr>
+          <w:i/>
+          <w:iCs/>
+          <w:noProof/>
+          <w:lang w:val="es-ES"/>
+        </w:rPr>
+        <w:t>Contact Center Hub</w:t>
+      </w:r>
+      <w:r>
+        <w:rPr>
+          <w:noProof/>
+          <w:lang w:val="es-ES"/>
+        </w:rPr>
+        <w:t>. 1 de Febrero de 2022. &lt;https://contactcenterhub.es/los-14-principios-de-liderazgo-de-amazon-2-2022-01-4914/&gt;.</w:t>
+      </w:r>
+    </w:p>
+    <w:p>
+      <w:pPr>
+        <w:pStyle w:val="Bibliografa"/>
+        <w:ind w:left="720" w:hanging="720"/>
+        <w:rPr>
+          <w:noProof/>
+          <w:lang w:val="es-ES"/>
+        </w:rPr>
+      </w:pPr>
+      <w:r>
+        <w:rPr>
+          <w:i/>
+          <w:iCs/>
+          <w:noProof/>
+          <w:lang w:val="es-ES"/>
+        </w:rPr>
+        <w:t>infobae</w:t>
+      </w:r>
+      <w:r>
+        <w:rPr>
+          <w:noProof/>
+          <w:lang w:val="es-ES"/>
+        </w:rPr>
+        <w:t>. 30 de Julio de 2021. &lt;https://www.infobae.com/america/agencias/2021/07/30/amazon-multado-en-europa-por-incumplir-proteccion-de-datos/&gt;.</w:t>
+      </w:r>
+    </w:p>
+    <w:p>
+      <w:pPr>
+        <w:pStyle w:val="Bibliografa"/>
+        <w:ind w:left="720" w:hanging="720"/>
+        <w:rPr>
+          <w:noProof/>
+          <w:lang w:val="es-ES"/>
+        </w:rPr>
+      </w:pPr>
+      <w:r>
+        <w:rPr>
+          <w:noProof/>
+          <w:lang w:val="es-ES"/>
+        </w:rPr>
+        <w:t xml:space="preserve">Lieberman, Alex. </w:t>
+      </w:r>
+      <w:r>
+        <w:rPr>
+          <w:i/>
+          <w:iCs/>
+          <w:noProof/>
+          <w:lang w:val="es-ES"/>
+        </w:rPr>
+        <w:t>Business Insider</w:t>
+      </w:r>
+      <w:r>
+        <w:rPr>
+          <w:noProof/>
+          <w:lang w:val="es-ES"/>
+        </w:rPr>
+        <w:t>. 14 de Julio de 2021. &lt;https://www.businessinsider.es/carta-bezos-accionistas-amazon-1997-clase-liderazgo-897527&gt;.</w:t>
+      </w:r>
+    </w:p>
+    <w:p>
+      <w:pPr>
+        <w:pStyle w:val="Bibliografa"/>
+        <w:ind w:left="720" w:hanging="720"/>
+        <w:rPr>
+          <w:noProof/>
+          <w:lang w:val="es-ES"/>
+        </w:rPr>
+      </w:pPr>
+      <w:r>
+        <w:rPr>
+          <w:noProof/>
+          <w:lang w:val="es-ES"/>
+        </w:rPr>
+        <w:t xml:space="preserve">Nuria. </w:t>
+      </w:r>
+      <w:r>
+        <w:rPr>
+          <w:i/>
+          <w:iCs/>
+          <w:noProof/>
+          <w:lang w:val="es-ES"/>
+        </w:rPr>
+        <w:t>Boardmix</w:t>
+      </w:r>
+      <w:r>
+        <w:rPr>
+          <w:noProof/>
+          <w:lang w:val="es-ES"/>
+        </w:rPr>
+        <w:t>. 28 de Diciembre de 2023. &lt;https://boardmix.com/es/analysis/amazon-organizational-chart/&gt;.</w:t>
+      </w:r>
+    </w:p>
+    <w:p>
+      <w:pPr>
+        <w:pStyle w:val="Bibliografa"/>
+        <w:ind w:left="720" w:hanging="720"/>
+        <w:rPr>
+          <w:noProof/>
+          <w:lang w:val="en-US"/>
+        </w:rPr>
+      </w:pPr>
+      <w:r>
+        <w:rPr>
+          <w:noProof/>
+          <w:lang w:val="en-US"/>
+        </w:rPr>
+        <w:t xml:space="preserve">Slater, Daniel. </w:t>
+      </w:r>
+      <w:r>
+        <w:rPr>
+          <w:i/>
+          <w:iCs/>
+          <w:noProof/>
+          <w:lang w:val="en-US"/>
+        </w:rPr>
+        <w:t>AWS</w:t>
+      </w:r>
+      <w:r>
+        <w:rPr>
+          <w:noProof/>
+          <w:lang w:val="en-US"/>
         </w:rPr>
         <w:t>. s.f. &lt;https://aws.amazon.com/es/executive-insights/content/how-amazon-defines-and-operationalizes-a-day-1-culture/&gt;.</w:t>
       </w:r>
@@ -1218,7 +2364,7 @@
 </file>
 
 <file path=word/styles.xml><?xml version="1.0" encoding="utf-8"?>
-<w:styles xmlns:mc="http://schemas.openxmlformats.org/markup-compatibility/2006" xmlns:r="http://schemas.openxmlformats.org/officeDocument/2006/relationships" xmlns:w="http://schemas.openxmlformats.org/wordprocessingml/2006/main" xmlns:w14="http://schemas.microsoft.com/office/word/2010/wordml" xmlns:w15="http://schemas.microsoft.com/office/word/2012/wordml" xmlns:w16cex="http://schemas.microsoft.com/office/word/2018/wordml/cex" xmlns:w16cid="http://schemas.microsoft.com/office/word/2016/wordml/cid" xmlns:w16="http://schemas.microsoft.com/office/word/2018/wordml" xmlns:w16sdtdh="http://schemas.microsoft.com/office/word/2020/wordml/sdtdatahash" xmlns:w16se="http://schemas.microsoft.com/office/word/2015/wordml/symex" mc:Ignorable="w14 w15 w16se w16cid w16 w16cex w16sdtdh">
+<w:styles xmlns:mc="http://schemas.openxmlformats.org/markup-compatibility/2006" xmlns:r="http://schemas.openxmlformats.org/officeDocument/2006/relationships" xmlns:w="http://schemas.openxmlformats.org/wordprocessingml/2006/main" xmlns:w14="http://schemas.microsoft.com/office/word/2010/wordml" xmlns:w15="http://schemas.microsoft.com/office/word/2012/wordml" xmlns:w16cex="http://schemas.microsoft.com/office/word/2018/wordml/cex" xmlns:w16cid="http://schemas.microsoft.com/office/word/2016/wordml/cid" xmlns:w16="http://schemas.microsoft.com/office/word/2018/wordml" xmlns:w16du="http://schemas.microsoft.com/office/word/2023/wordml/word16du" xmlns:w16sdtdh="http://schemas.microsoft.com/office/word/2020/wordml/sdtdatahash" xmlns:w16se="http://schemas.microsoft.com/office/word/2015/wordml/symex" mc:Ignorable="w14 w15 w16se w16cid w16 w16cex w16sdtdh w16du">
   <w:docDefaults>
     <w:rPrDefault>
       <w:rPr>
@@ -2024,7 +3170,7 @@
     <b:City>Buenos Aires</b:City>
     <b:Publisher>DUNKEN</b:Publisher>
     <b:Pages>36</b:Pages>
-    <b:RefOrder>7</b:RefOrder>
+    <b:RefOrder>10</b:RefOrder>
   </b:Source>
   <b:Source>
     <b:Tag>Fer05</b:Tag>
@@ -2077,7 +3223,7 @@
       </b:Author>
     </b:Author>
     <b:URL>https://cnnespanol.cnn.com/2023/09/26/gobierno-17-estados-demandan-amazon-monopolios-trax/</b:URL>
-    <b:RefOrder>8</b:RefOrder>
+    <b:RefOrder>11</b:RefOrder>
   </b:Source>
   <b:Source>
     <b:Tag>Dan</b:Tag>
@@ -2146,11 +3292,62 @@
     <b:URL>https://www.hrconnect.cl/negocio/como-amazon-toma-sus-decisiones/</b:URL>
     <b:RefOrder>6</b:RefOrder>
   </b:Source>
+  <b:Source>
+    <b:Tag>Red22</b:Tag>
+    <b:SourceType>InternetSite</b:SourceType>
+    <b:Guid>{62398194-51EE-4F45-8BB2-19759AEC75B1}</b:Guid>
+    <b:Title>Contact Center Hub</b:Title>
+    <b:Year>2022</b:Year>
+    <b:Month>Febrero</b:Month>
+    <b:Day>1</b:Day>
+    <b:Author>
+      <b:Author>
+        <b:NameList>
+          <b:Person>
+            <b:Last>Hub</b:Last>
+            <b:First>Redacción</b:First>
+            <b:Middle>Contact Center</b:Middle>
+          </b:Person>
+        </b:NameList>
+      </b:Author>
+    </b:Author>
+    <b:URL>https://contactcenterhub.es/los-14-principios-de-liderazgo-de-amazon-2-2022-01-4914/</b:URL>
+    <b:RefOrder>7</b:RefOrder>
+  </b:Source>
+  <b:Source>
+    <b:Tag>Com</b:Tag>
+    <b:SourceType>InternetSite</b:SourceType>
+    <b:Guid>{0A9B6B99-5C77-4979-874C-D81EEEA822E8}</b:Guid>
+    <b:Title>Comunicare</b:Title>
+    <b:URL>https://www.comunicare.es/canales-de-comunicacion-de-amazon/</b:URL>
+    <b:RefOrder>8</b:RefOrder>
+  </b:Source>
+  <b:Source>
+    <b:Tag>Bel17</b:Tag>
+    <b:SourceType>InternetSite</b:SourceType>
+    <b:Guid>{83C0B9B0-B05E-4316-8FCF-DE77C331F3C5}</b:Guid>
+    <b:Author>
+      <b:Author>
+        <b:NameList>
+          <b:Person>
+            <b:Last>Belludi</b:Last>
+            <b:First>Nagesh</b:First>
+          </b:Person>
+        </b:NameList>
+      </b:Author>
+    </b:Author>
+    <b:Title>Right Attitudes</b:Title>
+    <b:Year>2017</b:Year>
+    <b:Month>Mayo</b:Month>
+    <b:Day>5</b:Day>
+    <b:URL>https://www.rightattitudes.com/2017/05/05/disagree-and-commit/</b:URL>
+    <b:RefOrder>9</b:RefOrder>
+  </b:Source>
 </b:Sources>
 </file>
 
 <file path=customXml/itemProps1.xml><?xml version="1.0" encoding="utf-8"?>
-<ds:datastoreItem xmlns:ds="http://schemas.openxmlformats.org/officeDocument/2006/customXml" ds:itemID="{D1E5AD5A-C4BA-49B6-A84D-37E00C9A3F6A}">
+<ds:datastoreItem xmlns:ds="http://schemas.openxmlformats.org/officeDocument/2006/customXml" ds:itemID="{FEBF3DEF-8A9F-4F6A-84D6-3FB6BC71E88B}">
   <ds:schemaRefs>
     <ds:schemaRef ds:uri="http://schemas.openxmlformats.org/officeDocument/2006/bibliography"/>
   </ds:schemaRefs>
